--- a/home work3/推荐系统课程实验报告模板.docx
+++ b/home work3/推荐系统课程实验报告模板.docx
@@ -63,6 +63,7 @@
     <w:p>
       <w:pPr>
         <w:numPr>
+          <w:ilvl w:val="0"/>
           <w:numId w:val="0"/>
         </w:numPr>
         <w:rPr>
@@ -116,6 +117,7 @@
     <w:p>
       <w:pPr>
         <w:numPr>
+          <w:ilvl w:val="0"/>
           <w:numId w:val="0"/>
         </w:numPr>
         <w:ind w:left="120" w:leftChars="0"/>
@@ -182,8 +184,6 @@
         </w:rPr>
         <w:t>knn</w:t>
       </w:r>
-      <w:bookmarkStart w:id="0" w:name="_GoBack"/>
-      <w:bookmarkEnd w:id="0"/>
     </w:p>
     <w:p>
       <w:pPr>
@@ -216,22 +216,11 @@
         <w:t>四、</w:t>
       </w:r>
       <w:r>
-        <w:rPr>
-          <w:lang w:eastAsia="zh-CN" w:bidi="ar-SA"/>
-        </w:rPr>
         <w:drawing>
-          <wp:anchor distT="0" distB="0" distL="0" distR="0" simplePos="0" relativeHeight="251658240" behindDoc="0" locked="0" layoutInCell="1" allowOverlap="1">
-            <wp:simplePos x="0" y="0"/>
-            <wp:positionH relativeFrom="page">
-              <wp:posOffset>1143000</wp:posOffset>
-            </wp:positionH>
-            <wp:positionV relativeFrom="paragraph">
-              <wp:posOffset>257810</wp:posOffset>
-            </wp:positionV>
-            <wp:extent cx="1823720" cy="1645285"/>
-            <wp:effectExtent l="0" t="0" r="0" b="0"/>
-            <wp:wrapTopAndBottom/>
-            <wp:docPr id="1" name="image1.png"/>
+          <wp:inline distT="0" distB="0" distL="114300" distR="114300">
+            <wp:extent cx="5447665" cy="4157345"/>
+            <wp:effectExtent l="0" t="0" r="635" b="14605"/>
+            <wp:docPr id="4" name="图片 3"/>
             <wp:cNvGraphicFramePr>
               <a:graphicFrameLocks xmlns:a="http://schemas.openxmlformats.org/drawingml/2006/main" noChangeAspect="1"/>
             </wp:cNvGraphicFramePr>
@@ -239,13 +228,13 @@
               <a:graphicData uri="http://schemas.openxmlformats.org/drawingml/2006/picture">
                 <pic:pic xmlns:pic="http://schemas.openxmlformats.org/drawingml/2006/picture">
                   <pic:nvPicPr>
-                    <pic:cNvPr id="1" name="image1.png"/>
+                    <pic:cNvPr id="4" name="图片 3"/>
                     <pic:cNvPicPr>
                       <a:picLocks noChangeAspect="1"/>
                     </pic:cNvPicPr>
                   </pic:nvPicPr>
                   <pic:blipFill>
-                    <a:blip r:embed="rId4" cstate="print"/>
+                    <a:blip r:embed="rId4"/>
                     <a:stretch>
                       <a:fillRect/>
                     </a:stretch>
@@ -253,16 +242,20 @@
                   <pic:spPr>
                     <a:xfrm>
                       <a:off x="0" y="0"/>
-                      <a:ext cx="1823608" cy="1645062"/>
+                      <a:ext cx="5447665" cy="4157345"/>
                     </a:xfrm>
                     <a:prstGeom prst="rect">
                       <a:avLst/>
                     </a:prstGeom>
+                    <a:noFill/>
+                    <a:ln>
+                      <a:noFill/>
+                    </a:ln>
                   </pic:spPr>
                 </pic:pic>
               </a:graphicData>
             </a:graphic>
-          </wp:anchor>
+          </wp:inline>
         </w:drawing>
       </w:r>
       <w:r>
@@ -329,74 +322,6 @@
           <w:lang w:eastAsia="zh-CN"/>
         </w:rPr>
         <w:t xml:space="preserve"> </w:t>
-      </w:r>
-    </w:p>
-    <w:p>
-      <w:pPr>
-        <w:tabs>
-          <w:tab w:val="left" w:pos="2685"/>
-          <w:tab w:val="left" w:pos="5565"/>
-        </w:tabs>
-        <w:spacing w:before="81"/>
-        <w:ind w:right="381" w:firstLine="525" w:firstLineChars="250"/>
-        <w:rPr>
-          <w:color w:val="23292D"/>
-          <w:sz w:val="21"/>
-          <w:lang w:eastAsia="zh-CN"/>
-        </w:rPr>
-      </w:pPr>
-      <w:r>
-        <w:rPr>
-          <w:rFonts w:hint="eastAsia" w:ascii="SimSun" w:eastAsia="SimSun"/>
-          <w:color w:val="23292D"/>
-          <w:sz w:val="21"/>
-          <w:lang w:eastAsia="zh-CN"/>
-        </w:rPr>
-        <w:t>图</w:t>
-      </w:r>
-      <w:r>
-        <w:rPr>
-          <w:rFonts w:hint="eastAsia" w:ascii="SimSun" w:eastAsia="SimSun"/>
-          <w:color w:val="23292D"/>
-          <w:spacing w:val="-53"/>
-          <w:sz w:val="21"/>
-          <w:lang w:eastAsia="zh-CN"/>
-        </w:rPr>
-        <w:t xml:space="preserve"> </w:t>
-      </w:r>
-      <w:r>
-        <w:rPr>
-          <w:color w:val="23292D"/>
-          <w:sz w:val="21"/>
-          <w:lang w:eastAsia="zh-CN"/>
-        </w:rPr>
-        <w:t xml:space="preserve">1 </w:t>
-      </w:r>
-      <w:r>
-        <w:rPr>
-          <w:rFonts w:hint="eastAsia" w:eastAsiaTheme="minorEastAsia"/>
-          <w:color w:val="23292D"/>
-          <w:sz w:val="21"/>
-          <w:lang w:eastAsia="zh-CN"/>
-        </w:rPr>
-        <w:t>类似这样的</w:t>
-      </w:r>
-      <w:r>
-        <w:rPr>
-          <w:rFonts w:eastAsiaTheme="minorEastAsia"/>
-          <w:color w:val="23292D"/>
-          <w:sz w:val="21"/>
-          <w:lang w:eastAsia="zh-CN"/>
-        </w:rPr>
-        <w:t>截图</w:t>
-      </w:r>
-      <w:r>
-        <w:rPr>
-          <w:color w:val="23292D"/>
-          <w:sz w:val="21"/>
-          <w:lang w:eastAsia="zh-CN"/>
-        </w:rPr>
-        <w:tab/>
       </w:r>
     </w:p>
     <w:p>
@@ -407,112 +332,231 @@
         <w:spacing w:before="61" w:line="271" w:lineRule="auto"/>
         <w:ind w:right="335"/>
         <w:rPr>
-          <w:rFonts w:eastAsiaTheme="minorEastAsia"/>
+          <w:rFonts w:hint="default" w:eastAsiaTheme="minorEastAsia"/>
           <w:color w:val="23292D"/>
           <w:sz w:val="21"/>
-          <w:lang w:eastAsia="zh-CN"/>
-        </w:rPr>
-      </w:pPr>
+          <w:lang w:val="en-US" w:eastAsia="zh-CN"/>
+        </w:rPr>
+      </w:pPr>
+      <w:r>
+        <w:rPr>
+          <w:rFonts w:hint="eastAsia" w:eastAsiaTheme="minorEastAsia"/>
+          <w:color w:val="23292D"/>
+          <w:sz w:val="21"/>
+          <w:lang w:val="en-US" w:eastAsia="zh-CN"/>
+        </w:rPr>
+        <w:t>user_base.py 基于用户 item_base.py 给予物品  homework3.py 矩阵分解</w:t>
+      </w:r>
+    </w:p>
+    <w:p>
+      <w:pPr>
+        <w:pStyle w:val="2"/>
+        <w:numPr>
+          <w:ilvl w:val="0"/>
+          <w:numId w:val="2"/>
+        </w:numPr>
+        <w:spacing w:before="1"/>
+        <w:rPr>
+          <w:lang w:eastAsia="zh-CN"/>
+        </w:rPr>
+      </w:pPr>
+      <w:r>
+        <w:rPr>
+          <w:rFonts w:hint="eastAsia"/>
+          <w:lang w:eastAsia="zh-CN"/>
+        </w:rPr>
+        <w:t>运行</w:t>
+      </w:r>
+      <w:r>
+        <w:rPr>
+          <w:lang w:eastAsia="zh-CN"/>
+        </w:rPr>
+        <w:t>结果</w:t>
+      </w:r>
+      <w:r>
+        <w:rPr>
+          <w:rFonts w:hint="eastAsia"/>
+          <w:lang w:eastAsia="zh-CN"/>
+        </w:rPr>
+        <w:t xml:space="preserve"> （</w:t>
+      </w:r>
+      <w:r>
+        <w:rPr>
+          <w:lang w:eastAsia="zh-CN"/>
+        </w:rPr>
+        <w:t>注</w:t>
+      </w:r>
+      <w:r>
+        <w:rPr>
+          <w:rFonts w:hint="eastAsia"/>
+          <w:lang w:eastAsia="zh-CN"/>
+        </w:rPr>
+        <w:t>：</w:t>
+      </w:r>
+      <w:r>
+        <w:rPr>
+          <w:lang w:eastAsia="zh-CN"/>
+        </w:rPr>
+        <w:t>要求</w:t>
+      </w:r>
+      <w:r>
+        <w:rPr>
+          <w:rFonts w:hint="eastAsia"/>
+          <w:lang w:eastAsia="zh-CN"/>
+        </w:rPr>
+        <w:t>MSE</w:t>
+      </w:r>
+      <w:r>
+        <w:rPr>
+          <w:lang w:eastAsia="zh-CN"/>
+        </w:rPr>
+        <w:t>结果的截图</w:t>
+      </w:r>
+      <w:r>
+        <w:rPr>
+          <w:rFonts w:hint="eastAsia"/>
+          <w:lang w:eastAsia="zh-CN"/>
+        </w:rPr>
+        <w:t>以及</w:t>
+      </w:r>
+      <w:r>
+        <w:rPr>
+          <w:lang w:eastAsia="zh-CN"/>
+        </w:rPr>
+        <w:t>文字描述）</w:t>
+      </w:r>
+    </w:p>
+    <w:p>
+      <w:pPr>
+        <w:numPr>
+          <w:numId w:val="0"/>
+        </w:numPr>
+        <w:rPr>
+          <w:rFonts w:hint="eastAsia"/>
+          <w:lang w:val="en-US" w:eastAsia="zh-CN"/>
+        </w:rPr>
+      </w:pPr>
+      <w:r>
+        <w:rPr>
+          <w:rFonts w:hint="default"/>
+          <w:lang w:eastAsia="zh-CN"/>
+        </w:rPr>
+        <w:t>mean_squared_error: 1.626826645360639</w:t>
+      </w:r>
+      <w:r>
+        <w:rPr>
+          <w:rFonts w:hint="eastAsia"/>
+          <w:lang w:val="en-US" w:eastAsia="zh-CN"/>
+        </w:rPr>
+        <w:t xml:space="preserve"> </w:t>
+      </w:r>
+    </w:p>
+    <w:p>
+      <w:pPr>
+        <w:numPr>
+          <w:numId w:val="0"/>
+        </w:numPr>
+        <w:rPr>
+          <w:rFonts w:hint="default"/>
+          <w:lang w:val="en-US" w:eastAsia="zh-CN"/>
+        </w:rPr>
+      </w:pPr>
+      <w:r>
+        <w:drawing>
+          <wp:inline distT="0" distB="0" distL="114300" distR="114300">
+            <wp:extent cx="5229225" cy="2505075"/>
+            <wp:effectExtent l="0" t="0" r="9525" b="9525"/>
+            <wp:docPr id="3" name="图片 2"/>
+            <wp:cNvGraphicFramePr>
+              <a:graphicFrameLocks xmlns:a="http://schemas.openxmlformats.org/drawingml/2006/main" noChangeAspect="1"/>
+            </wp:cNvGraphicFramePr>
+            <a:graphic xmlns:a="http://schemas.openxmlformats.org/drawingml/2006/main">
+              <a:graphicData uri="http://schemas.openxmlformats.org/drawingml/2006/picture">
+                <pic:pic xmlns:pic="http://schemas.openxmlformats.org/drawingml/2006/picture">
+                  <pic:nvPicPr>
+                    <pic:cNvPr id="3" name="图片 2"/>
+                    <pic:cNvPicPr>
+                      <a:picLocks noChangeAspect="1"/>
+                    </pic:cNvPicPr>
+                  </pic:nvPicPr>
+                  <pic:blipFill>
+                    <a:blip r:embed="rId5"/>
+                    <a:stretch>
+                      <a:fillRect/>
+                    </a:stretch>
+                  </pic:blipFill>
+                  <pic:spPr>
+                    <a:xfrm>
+                      <a:off x="0" y="0"/>
+                      <a:ext cx="5229225" cy="2505075"/>
+                    </a:xfrm>
+                    <a:prstGeom prst="rect">
+                      <a:avLst/>
+                    </a:prstGeom>
+                    <a:noFill/>
+                    <a:ln>
+                      <a:noFill/>
+                    </a:ln>
+                  </pic:spPr>
+                </pic:pic>
+              </a:graphicData>
+            </a:graphic>
+          </wp:inline>
+        </w:drawing>
+      </w:r>
     </w:p>
     <w:p>
       <w:pPr>
         <w:pStyle w:val="2"/>
         <w:spacing w:before="1"/>
         <w:rPr>
-          <w:lang w:eastAsia="zh-CN"/>
-        </w:rPr>
-      </w:pPr>
-      <w:r>
-        <w:rPr>
-          <w:rFonts w:hint="eastAsia"/>
-          <w:lang w:eastAsia="zh-CN"/>
-        </w:rPr>
-        <w:t>五、运行</w:t>
-      </w:r>
-      <w:r>
-        <w:rPr>
-          <w:lang w:eastAsia="zh-CN"/>
-        </w:rPr>
-        <w:t>结果</w:t>
-      </w:r>
-      <w:r>
-        <w:rPr>
-          <w:rFonts w:hint="eastAsia"/>
-          <w:lang w:eastAsia="zh-CN"/>
-        </w:rPr>
-        <w:t xml:space="preserve"> （</w:t>
-      </w:r>
-      <w:r>
-        <w:rPr>
-          <w:lang w:eastAsia="zh-CN"/>
-        </w:rPr>
-        <w:t>注</w:t>
-      </w:r>
-      <w:r>
-        <w:rPr>
-          <w:rFonts w:hint="eastAsia"/>
-          <w:lang w:eastAsia="zh-CN"/>
-        </w:rPr>
-        <w:t>：</w:t>
-      </w:r>
-      <w:r>
-        <w:rPr>
-          <w:lang w:eastAsia="zh-CN"/>
-        </w:rPr>
-        <w:t>要求</w:t>
-      </w:r>
-      <w:r>
-        <w:rPr>
-          <w:rFonts w:hint="eastAsia"/>
-          <w:lang w:eastAsia="zh-CN"/>
-        </w:rPr>
-        <w:t>MSE</w:t>
-      </w:r>
-      <w:r>
-        <w:rPr>
-          <w:lang w:eastAsia="zh-CN"/>
-        </w:rPr>
-        <w:t>结果的截图</w:t>
-      </w:r>
-      <w:r>
-        <w:rPr>
-          <w:rFonts w:hint="eastAsia"/>
-          <w:lang w:eastAsia="zh-CN"/>
-        </w:rPr>
-        <w:t>以及</w:t>
-      </w:r>
-      <w:r>
-        <w:rPr>
-          <w:lang w:eastAsia="zh-CN"/>
-        </w:rPr>
-        <w:t>文字描述）</w:t>
-      </w:r>
+          <w:rFonts w:hint="eastAsia" w:eastAsia="SimSun"/>
+          <w:lang w:eastAsia="zh-CN"/>
+        </w:rPr>
+      </w:pPr>
     </w:p>
     <w:p>
       <w:pPr>
         <w:pStyle w:val="2"/>
+        <w:numPr>
+          <w:ilvl w:val="0"/>
+          <w:numId w:val="2"/>
+        </w:numPr>
         <w:spacing w:before="1"/>
-        <w:rPr>
-          <w:rFonts w:hint="eastAsia" w:eastAsia="SimSun"/>
-          <w:lang w:eastAsia="zh-CN"/>
-        </w:rPr>
-      </w:pPr>
-    </w:p>
-    <w:p>
-      <w:pPr>
-        <w:pStyle w:val="2"/>
-        <w:spacing w:before="1"/>
-        <w:rPr>
-          <w:lang w:eastAsia="zh-CN"/>
-        </w:rPr>
-      </w:pPr>
-      <w:r>
-        <w:rPr>
-          <w:rFonts w:hint="eastAsia"/>
-          <w:lang w:eastAsia="zh-CN"/>
-        </w:rPr>
-        <w:t>六、总结</w:t>
-      </w:r>
+        <w:ind w:left="120" w:leftChars="0" w:firstLine="0" w:firstLineChars="0"/>
+        <w:rPr>
+          <w:rFonts w:hint="eastAsia"/>
+          <w:lang w:eastAsia="zh-CN"/>
+        </w:rPr>
+      </w:pPr>
+      <w:r>
+        <w:rPr>
+          <w:rFonts w:hint="eastAsia"/>
+          <w:lang w:eastAsia="zh-CN"/>
+        </w:rPr>
+        <w:t>总结</w:t>
+      </w:r>
+    </w:p>
+    <w:p>
+      <w:pPr>
+        <w:numPr>
+          <w:numId w:val="0"/>
+        </w:numPr>
+        <w:ind w:left="120" w:leftChars="0"/>
+        <w:rPr>
+          <w:rFonts w:hint="default"/>
+          <w:lang w:val="en-US" w:eastAsia="zh-CN"/>
+        </w:rPr>
+      </w:pPr>
+      <w:r>
+        <w:rPr>
+          <w:rFonts w:hint="eastAsia"/>
+          <w:lang w:val="en-US" w:eastAsia="zh-CN"/>
+        </w:rPr>
+        <w:t>掌握了基本的三个算法</w:t>
+      </w:r>
+      <w:bookmarkStart w:id="0" w:name="_GoBack"/>
+      <w:bookmarkEnd w:id="0"/>
     </w:p>
     <w:sectPr>
       <w:pgSz w:w="11910" w:h="16840"/>
@@ -540,8 +584,26 @@
       </w:rPr>
     </w:lvl>
   </w:abstractNum>
+  <w:abstractNum w:abstractNumId="1">
+    <w:nsid w:val="74A2B46C"/>
+    <w:multiLevelType w:val="singleLevel"/>
+    <w:tmpl w:val="74A2B46C"/>
+    <w:lvl w:ilvl="0" w:tentative="0">
+      <w:start w:val="5"/>
+      <w:numFmt w:val="chineseCounting"/>
+      <w:suff w:val="nothing"/>
+      <w:lvlText w:val="%1、"/>
+      <w:lvlJc w:val="left"/>
+      <w:rPr>
+        <w:rFonts w:hint="eastAsia"/>
+      </w:rPr>
+    </w:lvl>
+  </w:abstractNum>
   <w:num w:numId="1">
     <w:abstractNumId w:val="0"/>
+  </w:num>
+  <w:num w:numId="2">
+    <w:abstractNumId w:val="1"/>
   </w:num>
 </w:numbering>
 </file>

--- a/home work3/推荐系统课程实验报告模板.docx
+++ b/home work3/推荐系统课程实验报告模板.docx
@@ -215,6 +215,86 @@
         </w:rPr>
         <w:t>四、</w:t>
       </w:r>
+      <w:r>
+        <w:rPr>
+          <w:lang w:eastAsia="zh-CN"/>
+        </w:rPr>
+        <w:t>项目中文件的具体描述</w:t>
+      </w:r>
+      <w:r>
+        <w:rPr>
+          <w:rFonts w:hint="eastAsia"/>
+          <w:lang w:eastAsia="zh-CN"/>
+        </w:rPr>
+        <w:t>（</w:t>
+      </w:r>
+      <w:r>
+        <w:rPr>
+          <w:lang w:eastAsia="zh-CN"/>
+        </w:rPr>
+        <w:t>注</w:t>
+      </w:r>
+      <w:r>
+        <w:rPr>
+          <w:rFonts w:hint="eastAsia"/>
+          <w:lang w:eastAsia="zh-CN"/>
+        </w:rPr>
+        <w:t>：</w:t>
+      </w:r>
+      <w:r>
+        <w:rPr>
+          <w:lang w:eastAsia="zh-CN"/>
+        </w:rPr>
+        <w:t>包括描述</w:t>
+      </w:r>
+      <w:r>
+        <w:rPr>
+          <w:rFonts w:hint="eastAsia"/>
+          <w:lang w:eastAsia="zh-CN"/>
+        </w:rPr>
+        <w:t>每个.</w:t>
+      </w:r>
+      <w:r>
+        <w:rPr>
+          <w:lang w:eastAsia="zh-CN"/>
+        </w:rPr>
+        <w:t>py</w:t>
+      </w:r>
+      <w:r>
+        <w:rPr>
+          <w:rFonts w:hint="eastAsia"/>
+          <w:lang w:eastAsia="zh-CN"/>
+        </w:rPr>
+        <w:t>文件</w:t>
+      </w:r>
+      <w:r>
+        <w:rPr>
+          <w:lang w:eastAsia="zh-CN"/>
+        </w:rPr>
+        <w:t>的描述以及截图）</w:t>
+      </w:r>
+      <w:r>
+        <w:rPr>
+          <w:w w:val="99"/>
+          <w:lang w:eastAsia="zh-CN"/>
+        </w:rPr>
+        <w:t xml:space="preserve"> </w:t>
+      </w:r>
+    </w:p>
+    <w:p>
+      <w:pPr>
+        <w:tabs>
+          <w:tab w:val="left" w:pos="521"/>
+        </w:tabs>
+        <w:spacing w:before="61" w:line="271" w:lineRule="auto"/>
+        <w:ind w:right="335"/>
+        <w:rPr>
+          <w:rFonts w:hint="default" w:eastAsiaTheme="minorEastAsia"/>
+          <w:color w:val="23292D"/>
+          <w:sz w:val="21"/>
+          <w:lang w:val="en-US" w:eastAsia="zh-CN"/>
+        </w:rPr>
+      </w:pPr>
       <w:r>
         <w:drawing>
           <wp:inline distT="0" distB="0" distL="114300" distR="114300">
@@ -260,86 +340,6 @@
       </w:r>
       <w:r>
         <w:rPr>
-          <w:lang w:eastAsia="zh-CN"/>
-        </w:rPr>
-        <w:t>项目中文件的具体描述</w:t>
-      </w:r>
-      <w:r>
-        <w:rPr>
-          <w:rFonts w:hint="eastAsia"/>
-          <w:lang w:eastAsia="zh-CN"/>
-        </w:rPr>
-        <w:t>（</w:t>
-      </w:r>
-      <w:r>
-        <w:rPr>
-          <w:lang w:eastAsia="zh-CN"/>
-        </w:rPr>
-        <w:t>注</w:t>
-      </w:r>
-      <w:r>
-        <w:rPr>
-          <w:rFonts w:hint="eastAsia"/>
-          <w:lang w:eastAsia="zh-CN"/>
-        </w:rPr>
-        <w:t>：</w:t>
-      </w:r>
-      <w:r>
-        <w:rPr>
-          <w:lang w:eastAsia="zh-CN"/>
-        </w:rPr>
-        <w:t>包括描述</w:t>
-      </w:r>
-      <w:r>
-        <w:rPr>
-          <w:rFonts w:hint="eastAsia"/>
-          <w:lang w:eastAsia="zh-CN"/>
-        </w:rPr>
-        <w:t>每个.</w:t>
-      </w:r>
-      <w:r>
-        <w:rPr>
-          <w:lang w:eastAsia="zh-CN"/>
-        </w:rPr>
-        <w:t>py</w:t>
-      </w:r>
-      <w:r>
-        <w:rPr>
-          <w:rFonts w:hint="eastAsia"/>
-          <w:lang w:eastAsia="zh-CN"/>
-        </w:rPr>
-        <w:t>文件</w:t>
-      </w:r>
-      <w:r>
-        <w:rPr>
-          <w:lang w:eastAsia="zh-CN"/>
-        </w:rPr>
-        <w:t>的描述以及截图）</w:t>
-      </w:r>
-      <w:r>
-        <w:rPr>
-          <w:w w:val="99"/>
-          <w:lang w:eastAsia="zh-CN"/>
-        </w:rPr>
-        <w:t xml:space="preserve"> </w:t>
-      </w:r>
-    </w:p>
-    <w:p>
-      <w:pPr>
-        <w:tabs>
-          <w:tab w:val="left" w:pos="521"/>
-        </w:tabs>
-        <w:spacing w:before="61" w:line="271" w:lineRule="auto"/>
-        <w:ind w:right="335"/>
-        <w:rPr>
-          <w:rFonts w:hint="default" w:eastAsiaTheme="minorEastAsia"/>
-          <w:color w:val="23292D"/>
-          <w:sz w:val="21"/>
-          <w:lang w:val="en-US" w:eastAsia="zh-CN"/>
-        </w:rPr>
-      </w:pPr>
-      <w:r>
-        <w:rPr>
           <w:rFonts w:hint="eastAsia" w:eastAsiaTheme="minorEastAsia"/>
           <w:color w:val="23292D"/>
           <w:sz w:val="21"/>
@@ -429,6 +429,7 @@
     <w:p>
       <w:pPr>
         <w:numPr>
+          <w:ilvl w:val="0"/>
           <w:numId w:val="0"/>
         </w:numPr>
         <w:rPr>
@@ -450,10 +451,58 @@
         </w:rPr>
         <w:t xml:space="preserve"> </w:t>
       </w:r>
+      <w:bookmarkStart w:id="0" w:name="_GoBack"/>
+      <w:bookmarkEnd w:id="0"/>
     </w:p>
     <w:p>
       <w:pPr>
         <w:numPr>
+          <w:ilvl w:val="0"/>
+          <w:numId w:val="0"/>
+        </w:numPr>
+        <w:rPr>
+          <w:rFonts w:hint="eastAsia"/>
+          <w:lang w:val="en-US" w:eastAsia="zh-CN"/>
+        </w:rPr>
+      </w:pPr>
+      <w:r>
+        <w:rPr>
+          <w:rFonts w:hint="default"/>
+          <w:lang w:eastAsia="zh-CN"/>
+        </w:rPr>
+        <w:t>mean_squared_error: 1.</w:t>
+      </w:r>
+      <w:r>
+        <w:rPr>
+          <w:rFonts w:hint="eastAsia"/>
+          <w:lang w:val="en-US" w:eastAsia="zh-CN"/>
+        </w:rPr>
+        <w:t>577798122</w:t>
+      </w:r>
+      <w:r>
+        <w:rPr>
+          <w:rFonts w:hint="default"/>
+          <w:lang w:eastAsia="zh-CN"/>
+        </w:rPr>
+        <w:t>453606</w:t>
+      </w:r>
+    </w:p>
+    <w:p>
+      <w:pPr>
+        <w:numPr>
+          <w:ilvl w:val="0"/>
+          <w:numId w:val="0"/>
+        </w:numPr>
+        <w:rPr>
+          <w:rFonts w:hint="eastAsia"/>
+          <w:lang w:val="en-US" w:eastAsia="zh-CN"/>
+        </w:rPr>
+      </w:pPr>
+    </w:p>
+    <w:p>
+      <w:pPr>
+        <w:numPr>
+          <w:ilvl w:val="0"/>
           <w:numId w:val="0"/>
         </w:numPr>
         <w:rPr>
@@ -514,6 +563,49 @@
           <w:lang w:eastAsia="zh-CN"/>
         </w:rPr>
       </w:pPr>
+      <w:r>
+        <w:rPr>
+          <w:rFonts w:hint="eastAsia" w:eastAsia="SimSun"/>
+          <w:lang w:eastAsia="zh-CN"/>
+        </w:rPr>
+        <w:drawing>
+          <wp:inline distT="0" distB="0" distL="114300" distR="114300">
+            <wp:extent cx="5447030" cy="3962400"/>
+            <wp:effectExtent l="0" t="0" r="1270" b="0"/>
+            <wp:docPr id="1" name="图片 1" descr="1587871016(1)"/>
+            <wp:cNvGraphicFramePr>
+              <a:graphicFrameLocks xmlns:a="http://schemas.openxmlformats.org/drawingml/2006/main" noChangeAspect="1"/>
+            </wp:cNvGraphicFramePr>
+            <a:graphic xmlns:a="http://schemas.openxmlformats.org/drawingml/2006/main">
+              <a:graphicData uri="http://schemas.openxmlformats.org/drawingml/2006/picture">
+                <pic:pic xmlns:pic="http://schemas.openxmlformats.org/drawingml/2006/picture">
+                  <pic:nvPicPr>
+                    <pic:cNvPr id="1" name="图片 1" descr="1587871016(1)"/>
+                    <pic:cNvPicPr>
+                      <a:picLocks noChangeAspect="1"/>
+                    </pic:cNvPicPr>
+                  </pic:nvPicPr>
+                  <pic:blipFill>
+                    <a:blip r:embed="rId6"/>
+                    <a:stretch>
+                      <a:fillRect/>
+                    </a:stretch>
+                  </pic:blipFill>
+                  <pic:spPr>
+                    <a:xfrm>
+                      <a:off x="0" y="0"/>
+                      <a:ext cx="5447030" cy="3962400"/>
+                    </a:xfrm>
+                    <a:prstGeom prst="rect">
+                      <a:avLst/>
+                    </a:prstGeom>
+                  </pic:spPr>
+                </pic:pic>
+              </a:graphicData>
+            </a:graphic>
+          </wp:inline>
+        </w:drawing>
+      </w:r>
     </w:p>
     <w:p>
       <w:pPr>
@@ -540,6 +632,7 @@
     <w:p>
       <w:pPr>
         <w:numPr>
+          <w:ilvl w:val="0"/>
           <w:numId w:val="0"/>
         </w:numPr>
         <w:ind w:left="120" w:leftChars="0"/>
@@ -555,8 +648,6 @@
         </w:rPr>
         <w:t>掌握了基本的三个算法</w:t>
       </w:r>
-      <w:bookmarkStart w:id="0" w:name="_GoBack"/>
-      <w:bookmarkEnd w:id="0"/>
     </w:p>
     <w:sectPr>
       <w:pgSz w:w="11910" w:h="16840"/>

--- a/home work3/推荐系统课程实验报告模板.docx
+++ b/home work3/推荐系统课程实验报告模板.docx
@@ -30,7 +30,7 @@
         <w:spacing w:before="9"/>
         <w:ind w:left="0"/>
         <w:rPr>
-          <w:rFonts w:ascii="SimSun"/>
+          <w:rFonts w:ascii="宋体"/>
           <w:b/>
           <w:lang w:eastAsia="zh-CN"/>
         </w:rPr>
@@ -44,7 +44,7 @@
         </w:numPr>
         <w:ind w:left="120"/>
         <w:rPr>
-          <w:rFonts w:hint="eastAsia" w:ascii="SimSun" w:eastAsia="SimSun"/>
+          <w:rFonts w:hint="eastAsia" w:ascii="宋体" w:eastAsia="宋体"/>
           <w:b/>
           <w:sz w:val="24"/>
           <w:lang w:eastAsia="zh-CN"/>
@@ -52,7 +52,7 @@
       </w:pPr>
       <w:r>
         <w:rPr>
-          <w:rFonts w:hint="eastAsia" w:ascii="SimSun" w:eastAsia="SimSun"/>
+          <w:rFonts w:hint="eastAsia" w:ascii="宋体" w:eastAsia="宋体"/>
           <w:b/>
           <w:sz w:val="24"/>
           <w:lang w:eastAsia="zh-CN"/>
@@ -67,7 +67,7 @@
           <w:numId w:val="0"/>
         </w:numPr>
         <w:rPr>
-          <w:rFonts w:hint="eastAsia" w:ascii="SimSun" w:eastAsia="SimSun"/>
+          <w:rFonts w:hint="eastAsia" w:ascii="宋体" w:eastAsia="宋体"/>
           <w:b/>
           <w:sz w:val="24"/>
           <w:lang w:eastAsia="zh-CN"/>
@@ -75,7 +75,7 @@
       </w:pPr>
       <w:r>
         <w:rPr>
-          <w:rFonts w:hint="default" w:ascii="SimSun" w:eastAsia="SimSun"/>
+          <w:rFonts w:hint="default" w:ascii="宋体" w:eastAsia="宋体"/>
           <w:b/>
           <w:sz w:val="24"/>
           <w:lang w:val="en-US" w:eastAsia="zh-CN"/>
@@ -132,6 +132,8 @@
         </w:rPr>
         <w:t>Rating.dat</w:t>
       </w:r>
+      <w:bookmarkStart w:id="0" w:name="_GoBack"/>
+      <w:bookmarkEnd w:id="0"/>
     </w:p>
     <w:p>
       <w:pPr>
@@ -173,16 +175,16 @@
         </w:numPr>
         <w:ind w:left="120" w:leftChars="0"/>
         <w:rPr>
-          <w:rFonts w:hint="eastAsia"/>
-          <w:lang w:val="en-US" w:eastAsia="zh-CN"/>
-        </w:rPr>
-      </w:pPr>
-      <w:r>
-        <w:rPr>
-          <w:rFonts w:hint="eastAsia"/>
-          <w:lang w:val="en-US" w:eastAsia="zh-CN"/>
-        </w:rPr>
-        <w:t>knn</w:t>
+          <w:rFonts w:hint="default"/>
+          <w:lang w:val="en-US" w:eastAsia="zh-CN"/>
+        </w:rPr>
+      </w:pPr>
+      <w:r>
+        <w:rPr>
+          <w:rFonts w:hint="eastAsia"/>
+          <w:lang w:val="en-US" w:eastAsia="zh-CN"/>
+        </w:rPr>
+        <w:t>Knn  svd</w:t>
       </w:r>
     </w:p>
     <w:p>
@@ -451,8 +453,6 @@
         </w:rPr>
         <w:t xml:space="preserve"> </w:t>
       </w:r>
-      <w:bookmarkStart w:id="0" w:name="_GoBack"/>
-      <w:bookmarkEnd w:id="0"/>
     </w:p>
     <w:p>
       <w:pPr>
@@ -461,15 +461,15 @@
           <w:numId w:val="0"/>
         </w:numPr>
         <w:rPr>
-          <w:rFonts w:hint="eastAsia"/>
-          <w:lang w:val="en-US" w:eastAsia="zh-CN"/>
-        </w:rPr>
-      </w:pPr>
-      <w:r>
-        <w:rPr>
           <w:rFonts w:hint="default"/>
           <w:lang w:eastAsia="zh-CN"/>
         </w:rPr>
+      </w:pPr>
+      <w:r>
+        <w:rPr>
+          <w:rFonts w:hint="default"/>
+          <w:lang w:eastAsia="zh-CN"/>
+        </w:rPr>
         <w:t>mean_squared_error: 1.</w:t>
       </w:r>
       <w:r>
@@ -486,6 +486,79 @@
         </w:rPr>
         <w:t>453606</w:t>
       </w:r>
+    </w:p>
+    <w:p>
+      <w:pPr>
+        <w:numPr>
+          <w:ilvl w:val="0"/>
+          <w:numId w:val="0"/>
+        </w:numPr>
+        <w:rPr>
+          <w:rFonts w:hint="eastAsia"/>
+          <w:lang w:val="en-US" w:eastAsia="zh-CN"/>
+        </w:rPr>
+      </w:pPr>
+      <w:r>
+        <w:rPr>
+          <w:rFonts w:hint="default"/>
+          <w:lang w:eastAsia="zh-CN"/>
+        </w:rPr>
+        <w:t>mean_squared_error: 1.</w:t>
+      </w:r>
+      <w:r>
+        <w:rPr>
+          <w:rFonts w:hint="eastAsia"/>
+          <w:lang w:val="en-US" w:eastAsia="zh-CN"/>
+        </w:rPr>
+        <w:t>597995367</w:t>
+      </w:r>
+      <w:r>
+        <w:rPr>
+          <w:rFonts w:hint="default"/>
+          <w:lang w:eastAsia="zh-CN"/>
+        </w:rPr>
+        <w:t>4</w:t>
+      </w:r>
+      <w:r>
+        <w:rPr>
+          <w:rFonts w:hint="eastAsia"/>
+          <w:lang w:val="en-US" w:eastAsia="zh-CN"/>
+        </w:rPr>
+        <w:t>8</w:t>
+      </w:r>
+      <w:r>
+        <w:rPr>
+          <w:rFonts w:hint="default"/>
+          <w:lang w:eastAsia="zh-CN"/>
+        </w:rPr>
+        <w:t>3</w:t>
+      </w:r>
+      <w:r>
+        <w:rPr>
+          <w:rFonts w:hint="eastAsia"/>
+          <w:lang w:val="en-US" w:eastAsia="zh-CN"/>
+        </w:rPr>
+        <w:t>7</w:t>
+      </w:r>
+      <w:r>
+        <w:rPr>
+          <w:rFonts w:hint="default"/>
+          <w:lang w:eastAsia="zh-CN"/>
+        </w:rPr>
+        <w:t>06</w:t>
+      </w:r>
+    </w:p>
+    <w:p>
+      <w:pPr>
+        <w:numPr>
+          <w:ilvl w:val="0"/>
+          <w:numId w:val="0"/>
+        </w:numPr>
+        <w:rPr>
+          <w:rFonts w:hint="eastAsia"/>
+          <w:lang w:val="en-US" w:eastAsia="zh-CN"/>
+        </w:rPr>
+      </w:pPr>
     </w:p>
     <w:p>
       <w:pPr>
@@ -559,13 +632,13 @@
         <w:pStyle w:val="2"/>
         <w:spacing w:before="1"/>
         <w:rPr>
-          <w:rFonts w:hint="eastAsia" w:eastAsia="SimSun"/>
-          <w:lang w:eastAsia="zh-CN"/>
-        </w:rPr>
-      </w:pPr>
-      <w:r>
-        <w:rPr>
-          <w:rFonts w:hint="eastAsia" w:eastAsia="SimSun"/>
+          <w:rFonts w:hint="eastAsia" w:eastAsia="宋体"/>
+          <w:lang w:eastAsia="zh-CN"/>
+        </w:rPr>
+      </w:pPr>
+      <w:r>
+        <w:rPr>
+          <w:rFonts w:hint="eastAsia" w:eastAsia="宋体"/>
           <w:lang w:eastAsia="zh-CN"/>
         </w:rPr>
         <w:drawing>
@@ -704,7 +777,7 @@
   <w:docDefaults>
     <w:rPrDefault>
       <w:rPr>
-        <w:rFonts w:ascii="Times New Roman" w:hAnsi="Times New Roman" w:eastAsia="SimSun" w:cs="Times New Roman"/>
+        <w:rFonts w:ascii="Times New Roman" w:hAnsi="Times New Roman" w:eastAsia="宋体" w:cs="Times New Roman"/>
       </w:rPr>
     </w:rPrDefault>
   </w:docDefaults>
@@ -808,7 +881,7 @@
     <w:lsdException w:uiPriority="99" w:name="HTML Code"/>
     <w:lsdException w:uiPriority="99" w:name="HTML Definition"/>
     <w:lsdException w:uiPriority="99" w:name="HTML Keyboard"/>
-    <w:lsdException w:uiPriority="99" w:name="HTML Preformatted"/>
+    <w:lsdException w:qFormat="1" w:uiPriority="99" w:name="HTML Preformatted"/>
     <w:lsdException w:uiPriority="99" w:name="HTML Sample"/>
     <w:lsdException w:uiPriority="99" w:name="HTML Typewriter"/>
     <w:lsdException w:uiPriority="99" w:name="HTML Variable"/>
@@ -986,7 +1059,7 @@
       <w:outlineLvl w:val="0"/>
     </w:pPr>
     <w:rPr>
-      <w:rFonts w:ascii="SimSun" w:hAnsi="SimSun" w:eastAsia="SimSun" w:cs="SimSun"/>
+      <w:rFonts w:ascii="宋体" w:hAnsi="宋体" w:eastAsia="宋体" w:cs="宋体"/>
       <w:b/>
       <w:bCs/>
       <w:sz w:val="24"/>
@@ -1032,6 +1105,7 @@
     <w:basedOn w:val="1"/>
     <w:semiHidden/>
     <w:unhideWhenUsed/>
+    <w:qFormat/>
     <w:uiPriority w:val="99"/>
     <w:pPr>
       <w:tabs>
@@ -1055,7 +1129,7 @@
       <w:jc w:val="left"/>
     </w:pPr>
     <w:rPr>
-      <w:rFonts w:hint="eastAsia" w:ascii="SimSun" w:hAnsi="SimSun" w:eastAsia="SimSun" w:cs="SimSun"/>
+      <w:rFonts w:hint="eastAsia" w:ascii="宋体" w:hAnsi="宋体" w:eastAsia="宋体" w:cs="宋体"/>
       <w:kern w:val="0"/>
       <w:sz w:val="24"/>
       <w:szCs w:val="24"/>
